--- a/doc/doc.docx
+++ b/doc/doc.docx
@@ -3,22 +3,693 @@
 <w:document xmlns:wpc="http://schemas.microsoft.com/office/word/2010/wordprocessingCanvas" xmlns:cx="http://schemas.microsoft.com/office/drawing/2014/chartex" xmlns:cx1="http://schemas.microsoft.com/office/drawing/2015/9/8/chartex" xmlns:cx2="http://schemas.microsoft.com/office/drawing/2015/10/21/chartex" xmlns:cx3="http://schemas.microsoft.com/office/drawing/2016/5/9/chartex" xmlns:cx4="http://schemas.microsoft.com/office/drawing/2016/5/10/chartex" xmlns:cx5="http://schemas.microsoft.com/office/drawing/2016/5/11/chartex" xmlns:mc="http://schemas.openxmlformats.org/markup-compatibility/2006" xmlns:o="urn:schemas-microsoft-com:office:office" xmlns:r="http://schemas.openxmlformats.org/officeDocument/2006/relationships" xmlns:m="http://schemas.openxmlformats.org/officeDocument/2006/math" xmlns:v="urn:schemas-microsoft-com:vml" xmlns:wp14="http://schemas.microsoft.com/office/word/2010/wordprocessingDrawing" xmlns:wp="http://schemas.openxmlformats.org/drawingml/2006/wordprocessingDrawing" xmlns:w10="urn:schemas-microsoft-com:office:word" xmlns:w="http://schemas.openxmlformats.org/wordprocessingml/2006/main" xmlns:w14="http://schemas.microsoft.com/office/word/2010/wordml" xmlns:w15="http://schemas.microsoft.com/office/word/2012/wordml" xmlns:w16se="http://schemas.microsoft.com/office/word/2015/wordml/symex" xmlns:wpg="http://schemas.microsoft.com/office/word/2010/wordprocessingGroup" xmlns:wpi="http://schemas.microsoft.com/office/word/2010/wordprocessingInk" xmlns:wne="http://schemas.microsoft.com/office/word/2006/wordml" xmlns:wps="http://schemas.microsoft.com/office/word/2010/wordprocessingShape" mc:Ignorable="w14 w15 w16se wp14">
   <w:body>
     <w:p>
+      <w:r>
+        <w:t xml:space="preserve">Библиотека </w:t>
+      </w:r>
+      <w:r>
+        <w:rPr>
+          <w:lang w:val="en-US"/>
+        </w:rPr>
+        <w:t>Room</w:t>
+      </w:r>
+      <w:r>
+        <w:t xml:space="preserve"> (</w:t>
+      </w:r>
+      <w:r>
+        <w:rPr>
+          <w:lang w:val="en-US"/>
+        </w:rPr>
+        <w:t>Google</w:t>
+      </w:r>
+      <w:r>
+        <w:t xml:space="preserve"> </w:t>
+      </w:r>
+      <w:r>
+        <w:rPr>
+          <w:lang w:val="en-US"/>
+        </w:rPr>
+        <w:t>Inc</w:t>
+      </w:r>
+      <w:r>
+        <w:t xml:space="preserve">.) </w:t>
+      </w:r>
+      <w:r>
+        <w:t xml:space="preserve">– помощь в работе с </w:t>
+      </w:r>
+      <w:proofErr w:type="spellStart"/>
+      <w:r>
+        <w:rPr>
+          <w:lang w:val="en-US"/>
+        </w:rPr>
+        <w:t>SQLLite</w:t>
+      </w:r>
+      <w:proofErr w:type="spellEnd"/>
+    </w:p>
+    <w:p>
+      <w:r>
+        <w:t>@</w:t>
+      </w:r>
+      <w:r>
+        <w:rPr>
+          <w:lang w:val="en-US"/>
+        </w:rPr>
+        <w:t>Entity</w:t>
+      </w:r>
+      <w:r>
+        <w:t xml:space="preserve"> – </w:t>
+      </w:r>
+      <w:r>
+        <w:t>помечается объект, который мы хотим хранить в БД. Для этого сначала создается класс, описывающий объект БД</w:t>
+      </w:r>
+      <w:r>
+        <w:t>. Такой объект – строка в таблице. Имя таблицы будет совпадать с именем класса</w:t>
+      </w:r>
+      <w:r>
+        <w:t xml:space="preserve"> (</w:t>
+      </w:r>
+      <w:r>
+        <w:t xml:space="preserve">если не передать параметр </w:t>
+      </w:r>
+      <w:proofErr w:type="spellStart"/>
+      <w:r>
+        <w:rPr>
+          <w:lang w:val="en-US"/>
+        </w:rPr>
+        <w:t>tableName</w:t>
+      </w:r>
+      <w:proofErr w:type="spellEnd"/>
+      <w:r>
+        <w:t>)</w:t>
+      </w:r>
+      <w:r>
+        <w:t>, а поля заполняться в соответствии со значениями полей класса.</w:t>
+      </w:r>
+    </w:p>
+    <w:p>
+      <w:r>
+        <w:t>@</w:t>
+      </w:r>
+      <w:r>
+        <w:rPr>
+          <w:lang w:val="en-US"/>
+        </w:rPr>
+        <w:t>Dao</w:t>
+      </w:r>
+      <w:r>
+        <w:t xml:space="preserve"> – </w:t>
+      </w:r>
+      <w:r>
+        <w:t xml:space="preserve">описание методов для работы с БД. (Что-то типа </w:t>
+      </w:r>
+      <w:r>
+        <w:rPr>
+          <w:lang w:val="en-US"/>
+        </w:rPr>
+        <w:t>View</w:t>
+      </w:r>
+      <w:r>
+        <w:t xml:space="preserve"> (</w:t>
+      </w:r>
+      <w:r>
+        <w:t xml:space="preserve">хранимых процедур)). Данной </w:t>
+      </w:r>
+      <w:proofErr w:type="spellStart"/>
+      <w:r>
+        <w:t>анотацией</w:t>
+      </w:r>
+      <w:proofErr w:type="spellEnd"/>
+      <w:r>
+        <w:t xml:space="preserve"> помечается интерфейс, отдельные методы имеют пометки: @</w:t>
+      </w:r>
+      <w:proofErr w:type="spellStart"/>
+      <w:r>
+        <w:t>Query</w:t>
+      </w:r>
+      <w:proofErr w:type="spellEnd"/>
+      <w:r>
+        <w:t>, @</w:t>
+      </w:r>
+      <w:proofErr w:type="spellStart"/>
+      <w:r>
+        <w:t>Update</w:t>
+      </w:r>
+      <w:proofErr w:type="spellEnd"/>
+      <w:r>
+        <w:t>, @</w:t>
+      </w:r>
+      <w:proofErr w:type="spellStart"/>
+      <w:r>
+        <w:t>Delete</w:t>
+      </w:r>
+      <w:proofErr w:type="spellEnd"/>
+      <w:r>
+        <w:t>, @</w:t>
+      </w:r>
+      <w:proofErr w:type="spellStart"/>
+      <w:r>
+        <w:t>Insert</w:t>
+      </w:r>
+      <w:proofErr w:type="spellEnd"/>
+      <w:r>
+        <w:t xml:space="preserve"> смысл понятен из названий. В </w:t>
+      </w:r>
+      <w:r>
+        <w:rPr>
+          <w:lang w:val="en-US"/>
+        </w:rPr>
+        <w:t xml:space="preserve">@Query(...) </w:t>
+      </w:r>
+      <w:r>
+        <w:t xml:space="preserve">содержится </w:t>
+      </w:r>
+      <w:r>
+        <w:rPr>
+          <w:lang w:val="en-US"/>
+        </w:rPr>
+        <w:t xml:space="preserve">SQL </w:t>
+      </w:r>
+      <w:r>
+        <w:t>запрос.</w:t>
+      </w:r>
+    </w:p>
+    <w:p/>
+    <w:p>
       <w:pPr>
         <w:rPr>
           <w:lang w:val="en-US"/>
         </w:rPr>
       </w:pPr>
       <w:r>
-        <w:t xml:space="preserve">Библиотека </w:t>
-      </w:r>
-      <w:r>
-        <w:rPr>
-          <w:lang w:val="en-US"/>
-        </w:rPr>
-        <w:t>Room</w:t>
-      </w:r>
-      <w:r>
-        <w:t xml:space="preserve"> (</w:t>
+        <w:t>@</w:t>
+      </w:r>
+      <w:r>
+        <w:rPr>
+          <w:lang w:val="en-US"/>
+        </w:rPr>
+        <w:t>Database</w:t>
+      </w:r>
+      <w:r>
+        <w:t>(</w:t>
+      </w:r>
+      <w:r>
+        <w:t>…</w:t>
+      </w:r>
+      <w:r>
+        <w:t xml:space="preserve">) – </w:t>
+      </w:r>
+      <w:r>
+        <w:t xml:space="preserve">помечается основной класс по работе с БД. Класс </w:t>
+      </w:r>
+      <w:r>
+        <w:rPr>
+          <w:b/>
+        </w:rPr>
+        <w:t>абстрактный</w:t>
+      </w:r>
+      <w:r>
+        <w:rPr>
+          <w:b/>
+        </w:rPr>
+        <w:t xml:space="preserve"> и наследуется от </w:t>
+      </w:r>
+      <w:proofErr w:type="spellStart"/>
+      <w:r>
+        <w:rPr>
+          <w:b/>
+          <w:lang w:val="en-US"/>
+        </w:rPr>
+        <w:t>RoomDatabase</w:t>
+      </w:r>
+      <w:proofErr w:type="spellEnd"/>
+      <w:r>
+        <w:rPr>
+          <w:b/>
+        </w:rPr>
+        <w:t xml:space="preserve">. </w:t>
+      </w:r>
+      <w:r>
+        <w:t xml:space="preserve">В параметрах указываем классы </w:t>
+      </w:r>
+      <w:r>
+        <w:rPr>
+          <w:lang w:val="en-US"/>
+        </w:rPr>
+        <w:t>Entity</w:t>
+      </w:r>
+      <w:r>
+        <w:t xml:space="preserve">, </w:t>
+      </w:r>
+      <w:r>
+        <w:t xml:space="preserve">которые будут использоваться и версию базы. Для каждого класса в множестве </w:t>
+      </w:r>
+      <w:r>
+        <w:rPr>
+          <w:lang w:val="en-US"/>
+        </w:rPr>
+        <w:t xml:space="preserve">entities </w:t>
+      </w:r>
+      <w:r>
+        <w:t xml:space="preserve">будет создана таблица. </w:t>
+      </w:r>
+    </w:p>
+    <w:p/>
+    <w:p>
+      <w:pPr>
+        <w:rPr>
+          <w:lang w:val="en-US"/>
+        </w:rPr>
+      </w:pPr>
+      <w:r>
+        <w:t>Практика</w:t>
+      </w:r>
+      <w:r>
+        <w:rPr>
+          <w:lang w:val="en-US"/>
+        </w:rPr>
+        <w:t>:</w:t>
+      </w:r>
+    </w:p>
+    <w:p>
+      <w:pPr>
+        <w:shd w:val="clear" w:color="auto" w:fill="2B2B2B"/>
+        <w:tabs>
+          <w:tab w:val="left" w:pos="916"/>
+          <w:tab w:val="left" w:pos="1832"/>
+          <w:tab w:val="left" w:pos="2748"/>
+          <w:tab w:val="left" w:pos="3664"/>
+          <w:tab w:val="left" w:pos="4580"/>
+          <w:tab w:val="left" w:pos="5496"/>
+          <w:tab w:val="left" w:pos="6412"/>
+          <w:tab w:val="left" w:pos="7328"/>
+          <w:tab w:val="left" w:pos="8244"/>
+          <w:tab w:val="left" w:pos="9160"/>
+          <w:tab w:val="left" w:pos="10076"/>
+          <w:tab w:val="left" w:pos="10992"/>
+          <w:tab w:val="left" w:pos="11908"/>
+          <w:tab w:val="left" w:pos="12824"/>
+          <w:tab w:val="left" w:pos="13740"/>
+          <w:tab w:val="left" w:pos="14656"/>
+        </w:tabs>
+        <w:spacing w:after="0" w:line="240" w:lineRule="auto"/>
+        <w:rPr>
+          <w:rFonts w:ascii="Courier New" w:eastAsia="Times New Roman" w:hAnsi="Courier New" w:cs="Courier New"/>
+          <w:color w:val="A9B7C6"/>
+          <w:sz w:val="20"/>
+          <w:szCs w:val="20"/>
+          <w:lang w:val="en-US" w:eastAsia="ru-RU"/>
+        </w:rPr>
+      </w:pPr>
+      <w:proofErr w:type="spellStart"/>
+      <w:r>
+        <w:rPr>
+          <w:rFonts w:ascii="Courier New" w:eastAsia="Times New Roman" w:hAnsi="Courier New" w:cs="Courier New"/>
+          <w:color w:val="A9B7C6"/>
+          <w:sz w:val="20"/>
+          <w:szCs w:val="20"/>
+          <w:lang w:val="en-US" w:eastAsia="ru-RU"/>
+        </w:rPr>
+        <w:t>AppDatabase</w:t>
+      </w:r>
+      <w:proofErr w:type="spellEnd"/>
+      <w:r>
+        <w:rPr>
+          <w:rFonts w:ascii="Courier New" w:eastAsia="Times New Roman" w:hAnsi="Courier New" w:cs="Courier New"/>
+          <w:color w:val="A9B7C6"/>
+          <w:sz w:val="20"/>
+          <w:szCs w:val="20"/>
+          <w:lang w:val="en-US" w:eastAsia="ru-RU"/>
+        </w:rPr>
+        <w:t xml:space="preserve"> </w:t>
+      </w:r>
+      <w:proofErr w:type="spellStart"/>
+      <w:r>
+        <w:rPr>
+          <w:rFonts w:ascii="Courier New" w:eastAsia="Times New Roman" w:hAnsi="Courier New" w:cs="Courier New"/>
+          <w:color w:val="A9B7C6"/>
+          <w:sz w:val="20"/>
+          <w:szCs w:val="20"/>
+          <w:lang w:val="en-US" w:eastAsia="ru-RU"/>
+        </w:rPr>
+        <w:t>db</w:t>
+      </w:r>
+      <w:proofErr w:type="spellEnd"/>
+      <w:r>
+        <w:rPr>
+          <w:rFonts w:ascii="Courier New" w:eastAsia="Times New Roman" w:hAnsi="Courier New" w:cs="Courier New"/>
+          <w:color w:val="A9B7C6"/>
+          <w:sz w:val="20"/>
+          <w:szCs w:val="20"/>
+          <w:lang w:val="en-US" w:eastAsia="ru-RU"/>
+        </w:rPr>
+        <w:t xml:space="preserve"> = </w:t>
+      </w:r>
+      <w:proofErr w:type="spellStart"/>
+      <w:r>
+        <w:rPr>
+          <w:rFonts w:ascii="Courier New" w:eastAsia="Times New Roman" w:hAnsi="Courier New" w:cs="Courier New"/>
+          <w:color w:val="A9B7C6"/>
+          <w:sz w:val="20"/>
+          <w:szCs w:val="20"/>
+          <w:lang w:val="en-US" w:eastAsia="ru-RU"/>
+        </w:rPr>
+        <w:t>Room.</w:t>
+      </w:r>
+      <w:r>
+        <w:rPr>
+          <w:rFonts w:ascii="Courier New" w:eastAsia="Times New Roman" w:hAnsi="Courier New" w:cs="Courier New"/>
+          <w:i/>
+          <w:iCs/>
+          <w:color w:val="A9B7C6"/>
+          <w:sz w:val="20"/>
+          <w:szCs w:val="20"/>
+          <w:lang w:val="en-US" w:eastAsia="ru-RU"/>
+        </w:rPr>
+        <w:t>databaseBuilder</w:t>
+      </w:r>
+      <w:proofErr w:type="spellEnd"/>
+      <w:r>
+        <w:rPr>
+          <w:rFonts w:ascii="Courier New" w:eastAsia="Times New Roman" w:hAnsi="Courier New" w:cs="Courier New"/>
+          <w:color w:val="A9B7C6"/>
+          <w:sz w:val="20"/>
+          <w:szCs w:val="20"/>
+          <w:lang w:val="en-US" w:eastAsia="ru-RU"/>
+        </w:rPr>
+        <w:t>(</w:t>
+      </w:r>
+      <w:proofErr w:type="spellStart"/>
+      <w:r>
+        <w:rPr>
+          <w:rFonts w:ascii="Courier New" w:eastAsia="Times New Roman" w:hAnsi="Courier New" w:cs="Courier New"/>
+          <w:color w:val="A9B7C6"/>
+          <w:sz w:val="20"/>
+          <w:szCs w:val="20"/>
+          <w:lang w:val="en-US" w:eastAsia="ru-RU"/>
+        </w:rPr>
+        <w:t>getApplicationContext</w:t>
+      </w:r>
+      <w:proofErr w:type="spellEnd"/>
+      <w:r>
+        <w:rPr>
+          <w:rFonts w:ascii="Courier New" w:eastAsia="Times New Roman" w:hAnsi="Courier New" w:cs="Courier New"/>
+          <w:color w:val="A9B7C6"/>
+          <w:sz w:val="20"/>
+          <w:szCs w:val="20"/>
+          <w:lang w:val="en-US" w:eastAsia="ru-RU"/>
+        </w:rPr>
+        <w:t>()</w:t>
+      </w:r>
+      <w:r>
+        <w:rPr>
+          <w:rFonts w:ascii="Courier New" w:eastAsia="Times New Roman" w:hAnsi="Courier New" w:cs="Courier New"/>
+          <w:color w:val="CC7832"/>
+          <w:sz w:val="20"/>
+          <w:szCs w:val="20"/>
+          <w:lang w:val="en-US" w:eastAsia="ru-RU"/>
+        </w:rPr>
+        <w:t xml:space="preserve">, </w:t>
+      </w:r>
+      <w:proofErr w:type="spellStart"/>
+      <w:r>
+        <w:rPr>
+          <w:rFonts w:ascii="Courier New" w:eastAsia="Times New Roman" w:hAnsi="Courier New" w:cs="Courier New"/>
+          <w:color w:val="A9B7C6"/>
+          <w:sz w:val="20"/>
+          <w:szCs w:val="20"/>
+          <w:lang w:val="en-US" w:eastAsia="ru-RU"/>
+        </w:rPr>
+        <w:t>AppDatabase.</w:t>
+      </w:r>
+      <w:r>
+        <w:rPr>
+          <w:rFonts w:ascii="Courier New" w:eastAsia="Times New Roman" w:hAnsi="Courier New" w:cs="Courier New"/>
+          <w:color w:val="CC7832"/>
+          <w:sz w:val="20"/>
+          <w:szCs w:val="20"/>
+          <w:lang w:val="en-US" w:eastAsia="ru-RU"/>
+        </w:rPr>
+        <w:t>class</w:t>
+      </w:r>
+      <w:proofErr w:type="spellEnd"/>
+      <w:r>
+        <w:rPr>
+          <w:rFonts w:ascii="Courier New" w:eastAsia="Times New Roman" w:hAnsi="Courier New" w:cs="Courier New"/>
+          <w:color w:val="CC7832"/>
+          <w:sz w:val="20"/>
+          <w:szCs w:val="20"/>
+          <w:lang w:val="en-US" w:eastAsia="ru-RU"/>
+        </w:rPr>
+        <w:t xml:space="preserve">, </w:t>
+      </w:r>
+      <w:r>
+        <w:rPr>
+          <w:rFonts w:ascii="Courier New" w:eastAsia="Times New Roman" w:hAnsi="Courier New" w:cs="Courier New"/>
+          <w:color w:val="6A8759"/>
+          <w:sz w:val="20"/>
+          <w:szCs w:val="20"/>
+          <w:lang w:val="en-US" w:eastAsia="ru-RU"/>
+        </w:rPr>
+        <w:t>"database"</w:t>
+      </w:r>
+      <w:r>
+        <w:rPr>
+          <w:rFonts w:ascii="Courier New" w:eastAsia="Times New Roman" w:hAnsi="Courier New" w:cs="Courier New"/>
+          <w:color w:val="A9B7C6"/>
+          <w:sz w:val="20"/>
+          <w:szCs w:val="20"/>
+          <w:lang w:val="en-US" w:eastAsia="ru-RU"/>
+        </w:rPr>
+        <w:t>).build()</w:t>
+      </w:r>
+      <w:r>
+        <w:rPr>
+          <w:rFonts w:ascii="Courier New" w:eastAsia="Times New Roman" w:hAnsi="Courier New" w:cs="Courier New"/>
+          <w:color w:val="CC7832"/>
+          <w:sz w:val="20"/>
+          <w:szCs w:val="20"/>
+          <w:lang w:val="en-US" w:eastAsia="ru-RU"/>
+        </w:rPr>
+        <w:t>;</w:t>
+      </w:r>
+    </w:p>
+    <w:p>
+      <w:r>
+        <w:t xml:space="preserve">Передаем контекст приложения, класс </w:t>
+      </w:r>
+      <w:r>
+        <w:rPr>
+          <w:lang w:val="en-US"/>
+        </w:rPr>
+        <w:t>Database</w:t>
+      </w:r>
+      <w:r>
+        <w:t xml:space="preserve">, </w:t>
+      </w:r>
+      <w:r>
+        <w:t>имя файла для БД</w:t>
+      </w:r>
+    </w:p>
+    <w:p>
+      <w:r>
+        <w:t xml:space="preserve">Этот код будет каждый раз создавать новый экземпляр </w:t>
+      </w:r>
+      <w:proofErr w:type="spellStart"/>
+      <w:r>
+        <w:rPr>
+          <w:lang w:val="en-US"/>
+        </w:rPr>
+        <w:t>AppDatabase</w:t>
+      </w:r>
+      <w:proofErr w:type="spellEnd"/>
+      <w:r>
+        <w:t xml:space="preserve">. </w:t>
+      </w:r>
+      <w:r>
+        <w:t xml:space="preserve">Рекомендуется использовать один экземпляр для ВСЕХ операций. Поэтому вызывать данную конструкцию стоит лишь 1 раз. Хорошим решением будет обернуть его в </w:t>
+      </w:r>
+      <w:r>
+        <w:rPr>
+          <w:lang w:val="en-US"/>
+        </w:rPr>
+        <w:t>Singleton</w:t>
+      </w:r>
+      <w:r>
+        <w:t xml:space="preserve"> </w:t>
+      </w:r>
+      <w:r>
+        <w:t xml:space="preserve">или использовать в классе </w:t>
+      </w:r>
+      <w:r>
+        <w:rPr>
+          <w:lang w:val="en-US"/>
+        </w:rPr>
+        <w:t>App</w:t>
+      </w:r>
+      <w:r>
+        <w:t>.</w:t>
+      </w:r>
+    </w:p>
+    <w:p/>
+    <w:p>
+      <w:r>
+        <w:t>Встала следующая проблема: как посмотреть текущее состояние БД. Для этого были использованы следующие зависимости:</w:t>
+      </w:r>
+    </w:p>
+    <w:p>
+      <w:pPr>
+        <w:pStyle w:val="HTML"/>
+        <w:shd w:val="clear" w:color="auto" w:fill="2B2B2B"/>
+        <w:rPr>
+          <w:color w:val="A9B7C6"/>
+          <w:lang w:val="en-US"/>
+        </w:rPr>
+      </w:pPr>
+      <w:r>
+        <w:rPr>
+          <w:color w:val="808080"/>
+          <w:lang w:val="en-US"/>
+        </w:rPr>
+        <w:t xml:space="preserve">// </w:t>
+      </w:r>
+      <w:proofErr w:type="spellStart"/>
+      <w:r>
+        <w:rPr>
+          <w:color w:val="808080"/>
+          <w:lang w:val="en-US"/>
+        </w:rPr>
+        <w:t>Sletho</w:t>
+      </w:r>
+      <w:proofErr w:type="spellEnd"/>
+      <w:r>
+        <w:rPr>
+          <w:color w:val="808080"/>
+          <w:lang w:val="en-US"/>
+        </w:rPr>
+        <w:t xml:space="preserve"> Library (</w:t>
+      </w:r>
+      <w:r>
+        <w:rPr>
+          <w:color w:val="808080"/>
+        </w:rPr>
+        <w:t>для</w:t>
+      </w:r>
+      <w:r>
+        <w:rPr>
+          <w:color w:val="808080"/>
+          <w:lang w:val="en-US"/>
+        </w:rPr>
+        <w:t xml:space="preserve"> </w:t>
+      </w:r>
+      <w:r>
+        <w:rPr>
+          <w:color w:val="808080"/>
+        </w:rPr>
+        <w:t>просмотра</w:t>
+      </w:r>
+      <w:r>
+        <w:rPr>
+          <w:color w:val="808080"/>
+          <w:lang w:val="en-US"/>
+        </w:rPr>
+        <w:t xml:space="preserve"> </w:t>
+      </w:r>
+      <w:r>
+        <w:rPr>
+          <w:color w:val="808080"/>
+        </w:rPr>
+        <w:t>БД</w:t>
+      </w:r>
+      <w:r>
+        <w:rPr>
+          <w:color w:val="808080"/>
+          <w:lang w:val="en-US"/>
+        </w:rPr>
+        <w:t>)</w:t>
+      </w:r>
+      <w:r>
+        <w:rPr>
+          <w:color w:val="808080"/>
+          <w:lang w:val="en-US"/>
+        </w:rPr>
+        <w:br/>
+        <w:t xml:space="preserve">// </w:t>
+      </w:r>
+      <w:proofErr w:type="spellStart"/>
+      <w:r>
+        <w:rPr>
+          <w:color w:val="808080"/>
+          <w:lang w:val="en-US"/>
+        </w:rPr>
+        <w:t>Stetho</w:t>
+      </w:r>
+      <w:proofErr w:type="spellEnd"/>
+      <w:r>
+        <w:rPr>
+          <w:color w:val="808080"/>
+          <w:lang w:val="en-US"/>
+        </w:rPr>
+        <w:t xml:space="preserve"> core</w:t>
+      </w:r>
+      <w:r>
+        <w:rPr>
+          <w:color w:val="808080"/>
+          <w:lang w:val="en-US"/>
+        </w:rPr>
+        <w:br/>
+      </w:r>
+      <w:r>
+        <w:rPr>
+          <w:color w:val="A9B7C6"/>
+          <w:lang w:val="en-US"/>
+        </w:rPr>
+        <w:t xml:space="preserve">implementation </w:t>
+      </w:r>
+      <w:r>
+        <w:rPr>
+          <w:color w:val="6A8759"/>
+          <w:lang w:val="en-US"/>
+        </w:rPr>
+        <w:t>'com.facebook.stetho:stetho:1.5.0'</w:t>
+      </w:r>
+      <w:r>
+        <w:rPr>
+          <w:color w:val="6A8759"/>
+          <w:lang w:val="en-US"/>
+        </w:rPr>
+        <w:br/>
+      </w:r>
+      <w:r>
+        <w:rPr>
+          <w:color w:val="808080"/>
+          <w:lang w:val="en-US"/>
+        </w:rPr>
+        <w:t>//If you want to add a network helper</w:t>
+      </w:r>
+      <w:r>
+        <w:rPr>
+          <w:color w:val="808080"/>
+          <w:lang w:val="en-US"/>
+        </w:rPr>
+        <w:br/>
+      </w:r>
+      <w:r>
+        <w:rPr>
+          <w:color w:val="A9B7C6"/>
+          <w:lang w:val="en-US"/>
+        </w:rPr>
+        <w:t xml:space="preserve">implementation </w:t>
+      </w:r>
+      <w:r>
+        <w:rPr>
+          <w:color w:val="6A8759"/>
+          <w:lang w:val="en-US"/>
+        </w:rPr>
+        <w:t>'com.facebook.stetho:stetho-okhttp:1.5.0'</w:t>
+      </w:r>
+    </w:p>
+    <w:p>
+      <w:r>
+        <w:t xml:space="preserve">И с помощью </w:t>
       </w:r>
       <w:r>
         <w:rPr>
@@ -33,41 +704,584 @@
         <w:rPr>
           <w:lang w:val="en-US"/>
         </w:rPr>
-        <w:t>Inc</w:t>
-      </w:r>
-      <w:r>
-        <w:t xml:space="preserve">.) </w:t>
-      </w:r>
-      <w:r>
-        <w:t xml:space="preserve">– помощь в работе с </w:t>
-      </w:r>
-      <w:r>
-        <w:rPr>
-          <w:lang w:val="en-US"/>
-        </w:rPr>
-        <w:t>SQLLite</w:t>
+        <w:t>Chrome</w:t>
+      </w:r>
+      <w:r>
+        <w:t xml:space="preserve"> </w:t>
+      </w:r>
+      <w:r>
+        <w:t>удалось просмотреть БД. (</w:t>
+      </w:r>
+      <w:r>
+        <w:rPr>
+          <w:lang w:val="en-US"/>
+        </w:rPr>
+        <w:t>URL</w:t>
+      </w:r>
+      <w:r>
+        <w:t>: “</w:t>
+      </w:r>
+      <w:r>
+        <w:rPr>
+          <w:lang w:val="en-US"/>
+        </w:rPr>
+        <w:t>chrome</w:t>
+      </w:r>
+      <w:r>
+        <w:t>://</w:t>
+      </w:r>
+      <w:r>
+        <w:rPr>
+          <w:lang w:val="en-US"/>
+        </w:rPr>
+        <w:t>inspect</w:t>
+      </w:r>
+      <w:r>
+        <w:t>”)</w:t>
+      </w:r>
+      <w:r>
+        <w:t>. И если телефон подключен, а приложение запущено, то можно посмотреть состояние БД (и еще кучу всего)</w:t>
+      </w:r>
+    </w:p>
+    <w:p>
+      <w:r>
+        <w:t>Правда информация обновляется не сразу.</w:t>
+      </w:r>
+    </w:p>
+    <w:p>
+      <w:pPr>
+        <w:rPr>
+          <w:lang w:val="en-US"/>
+        </w:rPr>
+      </w:pPr>
+      <w:r>
+        <w:t>Создание</w:t>
+      </w:r>
+      <w:r>
+        <w:rPr>
+          <w:lang w:val="en-US"/>
+        </w:rPr>
+        <w:t xml:space="preserve"> </w:t>
+      </w:r>
+      <w:r>
+        <w:t>внешних</w:t>
+      </w:r>
+      <w:r>
+        <w:rPr>
+          <w:lang w:val="en-US"/>
+        </w:rPr>
+        <w:t xml:space="preserve"> </w:t>
+      </w:r>
+      <w:r>
+        <w:t>ключей</w:t>
+      </w:r>
+      <w:r>
+        <w:rPr>
+          <w:lang w:val="en-US"/>
+        </w:rPr>
+        <w:t>:</w:t>
+      </w:r>
+    </w:p>
+    <w:p>
+      <w:pPr>
+        <w:pStyle w:val="HTML"/>
+        <w:shd w:val="clear" w:color="auto" w:fill="2B2B2B"/>
+        <w:rPr>
+          <w:color w:val="A9B7C6"/>
+          <w:lang w:val="en-US"/>
+        </w:rPr>
+      </w:pPr>
+      <w:r>
+        <w:rPr>
+          <w:color w:val="BBB529"/>
+          <w:lang w:val="en-US"/>
+        </w:rPr>
+        <w:t>@Entity</w:t>
+      </w:r>
+      <w:r>
+        <w:rPr>
+          <w:color w:val="A9B7C6"/>
+          <w:lang w:val="en-US"/>
+        </w:rPr>
+        <w:t>(</w:t>
+      </w:r>
+      <w:proofErr w:type="spellStart"/>
+      <w:r>
+        <w:rPr>
+          <w:color w:val="D0D0FF"/>
+          <w:lang w:val="en-US"/>
+        </w:rPr>
+        <w:t>foreignKeys</w:t>
+      </w:r>
+      <w:proofErr w:type="spellEnd"/>
+      <w:r>
+        <w:rPr>
+          <w:color w:val="D0D0FF"/>
+          <w:lang w:val="en-US"/>
+        </w:rPr>
+        <w:t xml:space="preserve"> </w:t>
+      </w:r>
+      <w:r>
+        <w:rPr>
+          <w:color w:val="A9B7C6"/>
+          <w:lang w:val="en-US"/>
+        </w:rPr>
+        <w:t xml:space="preserve">= </w:t>
+      </w:r>
+      <w:r>
+        <w:rPr>
+          <w:color w:val="BBB529"/>
+          <w:lang w:val="en-US"/>
+        </w:rPr>
+        <w:t>@</w:t>
+      </w:r>
+      <w:proofErr w:type="spellStart"/>
+      <w:r>
+        <w:rPr>
+          <w:color w:val="BBB529"/>
+          <w:lang w:val="en-US"/>
+        </w:rPr>
+        <w:t>ForeignKey</w:t>
+      </w:r>
+      <w:proofErr w:type="spellEnd"/>
+      <w:r>
+        <w:rPr>
+          <w:color w:val="A9B7C6"/>
+          <w:lang w:val="en-US"/>
+        </w:rPr>
+        <w:t>(</w:t>
+      </w:r>
+      <w:r>
+        <w:rPr>
+          <w:color w:val="D0D0FF"/>
+          <w:lang w:val="en-US"/>
+        </w:rPr>
+        <w:t xml:space="preserve">entity </w:t>
+      </w:r>
+      <w:r>
+        <w:rPr>
+          <w:color w:val="A9B7C6"/>
+          <w:lang w:val="en-US"/>
+        </w:rPr>
+        <w:t xml:space="preserve">= </w:t>
+      </w:r>
+      <w:proofErr w:type="spellStart"/>
+      <w:r>
+        <w:rPr>
+          <w:color w:val="A9B7C6"/>
+          <w:lang w:val="en-US"/>
+        </w:rPr>
+        <w:t>Employee.</w:t>
+      </w:r>
+      <w:r>
+        <w:rPr>
+          <w:color w:val="CC7832"/>
+          <w:lang w:val="en-US"/>
+        </w:rPr>
+        <w:t>class</w:t>
+      </w:r>
+      <w:proofErr w:type="spellEnd"/>
+      <w:r>
+        <w:rPr>
+          <w:color w:val="CC7832"/>
+          <w:lang w:val="en-US"/>
+        </w:rPr>
+        <w:t xml:space="preserve">, </w:t>
+      </w:r>
+      <w:proofErr w:type="spellStart"/>
+      <w:r>
+        <w:rPr>
+          <w:color w:val="D0D0FF"/>
+          <w:lang w:val="en-US"/>
+        </w:rPr>
+        <w:t>parentColumns</w:t>
+      </w:r>
+      <w:proofErr w:type="spellEnd"/>
+      <w:r>
+        <w:rPr>
+          <w:color w:val="D0D0FF"/>
+          <w:lang w:val="en-US"/>
+        </w:rPr>
+        <w:t xml:space="preserve"> </w:t>
+      </w:r>
+      <w:r>
+        <w:rPr>
+          <w:color w:val="A9B7C6"/>
+          <w:lang w:val="en-US"/>
+        </w:rPr>
+        <w:t xml:space="preserve">= </w:t>
+      </w:r>
+      <w:r>
+        <w:rPr>
+          <w:color w:val="6A8759"/>
+          <w:lang w:val="en-US"/>
+        </w:rPr>
+        <w:t>"id"</w:t>
+      </w:r>
+      <w:r>
+        <w:rPr>
+          <w:color w:val="CC7832"/>
+          <w:lang w:val="en-US"/>
+        </w:rPr>
+        <w:t xml:space="preserve">, </w:t>
+      </w:r>
+      <w:proofErr w:type="spellStart"/>
+      <w:r>
+        <w:rPr>
+          <w:color w:val="D0D0FF"/>
+          <w:lang w:val="en-US"/>
+        </w:rPr>
+        <w:t>childColumns</w:t>
+      </w:r>
+      <w:proofErr w:type="spellEnd"/>
+      <w:r>
+        <w:rPr>
+          <w:color w:val="D0D0FF"/>
+          <w:lang w:val="en-US"/>
+        </w:rPr>
+        <w:t xml:space="preserve"> </w:t>
+      </w:r>
+      <w:r>
+        <w:rPr>
+          <w:color w:val="A9B7C6"/>
+          <w:lang w:val="en-US"/>
+        </w:rPr>
+        <w:t xml:space="preserve">= </w:t>
+      </w:r>
+      <w:r>
+        <w:rPr>
+          <w:color w:val="6A8759"/>
+          <w:lang w:val="en-US"/>
+        </w:rPr>
+        <w:t>"</w:t>
+      </w:r>
+      <w:proofErr w:type="spellStart"/>
+      <w:r>
+        <w:rPr>
+          <w:color w:val="6A8759"/>
+          <w:lang w:val="en-US"/>
+        </w:rPr>
+        <w:t>employeeID</w:t>
+      </w:r>
+      <w:proofErr w:type="spellEnd"/>
+      <w:r>
+        <w:rPr>
+          <w:color w:val="6A8759"/>
+          <w:lang w:val="en-US"/>
+        </w:rPr>
+        <w:t>"</w:t>
+      </w:r>
+      <w:r>
+        <w:rPr>
+          <w:color w:val="A9B7C6"/>
+          <w:lang w:val="en-US"/>
+        </w:rPr>
+        <w:t>))</w:t>
+      </w:r>
+    </w:p>
+    <w:p>
+      <w:r>
+        <w:t xml:space="preserve">Указываем класс и поле, на которое будем ссылаться, а затем уже поле самого </w:t>
+      </w:r>
+      <w:r>
+        <w:rPr>
+          <w:lang w:val="en-US"/>
+        </w:rPr>
+        <w:t>FK</w:t>
+      </w:r>
+      <w:r>
+        <w:t>.</w:t>
+      </w:r>
+    </w:p>
+    <w:p>
+      <w:pPr>
+        <w:rPr>
+          <w:lang w:val="en-US"/>
+        </w:rPr>
+      </w:pPr>
+      <w:r>
+        <w:t>Добавление</w:t>
+      </w:r>
+      <w:r>
+        <w:rPr>
+          <w:lang w:val="en-US"/>
+        </w:rPr>
+        <w:t xml:space="preserve"> </w:t>
+      </w:r>
+      <w:proofErr w:type="spellStart"/>
+      <w:r>
+        <w:t>прцоедуры</w:t>
+      </w:r>
+      <w:proofErr w:type="spellEnd"/>
+      <w:r>
+        <w:rPr>
+          <w:lang w:val="en-US"/>
+        </w:rPr>
+        <w:t xml:space="preserve"> </w:t>
+      </w:r>
+      <w:proofErr w:type="spellStart"/>
+      <w:r>
+        <w:rPr>
+          <w:lang w:val="en-US"/>
+        </w:rPr>
+        <w:t>onDelete</w:t>
+      </w:r>
+      <w:proofErr w:type="spellEnd"/>
+      <w:r>
+        <w:rPr>
+          <w:lang w:val="en-US"/>
+        </w:rPr>
+        <w:t>:</w:t>
+      </w:r>
+    </w:p>
+    <w:p>
+      <w:pPr>
+        <w:pStyle w:val="HTML"/>
+        <w:shd w:val="clear" w:color="auto" w:fill="2B2B2B"/>
+        <w:rPr>
+          <w:color w:val="A9B7C6"/>
+          <w:lang w:val="en-US"/>
+        </w:rPr>
+      </w:pPr>
+      <w:r>
+        <w:rPr>
+          <w:color w:val="BBB529"/>
+          <w:lang w:val="en-US"/>
+        </w:rPr>
+        <w:t>@Entity</w:t>
+      </w:r>
+      <w:r>
+        <w:rPr>
+          <w:color w:val="A9B7C6"/>
+          <w:lang w:val="en-US"/>
+        </w:rPr>
+        <w:t>(</w:t>
+      </w:r>
+      <w:proofErr w:type="spellStart"/>
+      <w:r>
+        <w:rPr>
+          <w:color w:val="D0D0FF"/>
+          <w:lang w:val="en-US"/>
+        </w:rPr>
+        <w:t>foreignKeys</w:t>
+      </w:r>
+      <w:proofErr w:type="spellEnd"/>
+      <w:r>
+        <w:rPr>
+          <w:color w:val="D0D0FF"/>
+          <w:lang w:val="en-US"/>
+        </w:rPr>
+        <w:t xml:space="preserve"> </w:t>
+      </w:r>
+      <w:r>
+        <w:rPr>
+          <w:color w:val="A9B7C6"/>
+          <w:lang w:val="en-US"/>
+        </w:rPr>
+        <w:t xml:space="preserve">= </w:t>
+      </w:r>
+      <w:r>
+        <w:rPr>
+          <w:color w:val="BBB529"/>
+          <w:lang w:val="en-US"/>
+        </w:rPr>
+        <w:t>@</w:t>
+      </w:r>
+      <w:proofErr w:type="spellStart"/>
+      <w:r>
+        <w:rPr>
+          <w:color w:val="BBB529"/>
+          <w:lang w:val="en-US"/>
+        </w:rPr>
+        <w:t>ForeignKey</w:t>
+      </w:r>
+      <w:proofErr w:type="spellEnd"/>
+      <w:r>
+        <w:rPr>
+          <w:color w:val="A9B7C6"/>
+          <w:lang w:val="en-US"/>
+        </w:rPr>
+        <w:t>(</w:t>
+      </w:r>
+      <w:r>
+        <w:rPr>
+          <w:color w:val="D0D0FF"/>
+          <w:lang w:val="en-US"/>
+        </w:rPr>
+        <w:t xml:space="preserve">entity </w:t>
+      </w:r>
+      <w:r>
+        <w:rPr>
+          <w:color w:val="A9B7C6"/>
+          <w:lang w:val="en-US"/>
+        </w:rPr>
+        <w:t xml:space="preserve">= </w:t>
+      </w:r>
+      <w:proofErr w:type="spellStart"/>
+      <w:r>
+        <w:rPr>
+          <w:color w:val="A9B7C6"/>
+          <w:lang w:val="en-US"/>
+        </w:rPr>
+        <w:t>Employee.</w:t>
+      </w:r>
+      <w:r>
+        <w:rPr>
+          <w:color w:val="CC7832"/>
+          <w:lang w:val="en-US"/>
+        </w:rPr>
+        <w:t>class</w:t>
+      </w:r>
+      <w:proofErr w:type="spellEnd"/>
+      <w:r>
+        <w:rPr>
+          <w:color w:val="CC7832"/>
+          <w:lang w:val="en-US"/>
+        </w:rPr>
+        <w:t xml:space="preserve">, </w:t>
+      </w:r>
+      <w:proofErr w:type="spellStart"/>
+      <w:r>
+        <w:rPr>
+          <w:color w:val="D0D0FF"/>
+          <w:lang w:val="en-US"/>
+        </w:rPr>
+        <w:t>parentColumns</w:t>
+      </w:r>
+      <w:proofErr w:type="spellEnd"/>
+      <w:r>
+        <w:rPr>
+          <w:color w:val="D0D0FF"/>
+          <w:lang w:val="en-US"/>
+        </w:rPr>
+        <w:t xml:space="preserve"> </w:t>
+      </w:r>
+      <w:r>
+        <w:rPr>
+          <w:color w:val="A9B7C6"/>
+          <w:lang w:val="en-US"/>
+        </w:rPr>
+        <w:t xml:space="preserve">= </w:t>
+      </w:r>
+      <w:r>
+        <w:rPr>
+          <w:color w:val="6A8759"/>
+          <w:lang w:val="en-US"/>
+        </w:rPr>
+        <w:t>"id"</w:t>
+      </w:r>
+      <w:r>
+        <w:rPr>
+          <w:color w:val="CC7832"/>
+          <w:lang w:val="en-US"/>
+        </w:rPr>
+        <w:t xml:space="preserve">, </w:t>
+      </w:r>
+      <w:proofErr w:type="spellStart"/>
+      <w:r>
+        <w:rPr>
+          <w:color w:val="D0D0FF"/>
+          <w:lang w:val="en-US"/>
+        </w:rPr>
+        <w:t>childColumns</w:t>
+      </w:r>
+      <w:proofErr w:type="spellEnd"/>
+      <w:r>
+        <w:rPr>
+          <w:color w:val="D0D0FF"/>
+          <w:lang w:val="en-US"/>
+        </w:rPr>
+        <w:t xml:space="preserve"> </w:t>
+      </w:r>
+      <w:r>
+        <w:rPr>
+          <w:color w:val="A9B7C6"/>
+          <w:lang w:val="en-US"/>
+        </w:rPr>
+        <w:t xml:space="preserve">= </w:t>
+      </w:r>
+      <w:r>
+        <w:rPr>
+          <w:color w:val="6A8759"/>
+          <w:lang w:val="en-US"/>
+        </w:rPr>
+        <w:t>"</w:t>
+      </w:r>
+      <w:proofErr w:type="spellStart"/>
+      <w:r>
+        <w:rPr>
+          <w:color w:val="6A8759"/>
+          <w:lang w:val="en-US"/>
+        </w:rPr>
+        <w:t>employeeID</w:t>
+      </w:r>
+      <w:proofErr w:type="spellEnd"/>
+      <w:r>
+        <w:rPr>
+          <w:color w:val="6A8759"/>
+          <w:lang w:val="en-US"/>
+        </w:rPr>
+        <w:t>"</w:t>
+      </w:r>
+      <w:r>
+        <w:rPr>
+          <w:color w:val="CC7832"/>
+          <w:lang w:val="en-US"/>
+        </w:rPr>
+        <w:t xml:space="preserve">, </w:t>
+      </w:r>
+      <w:proofErr w:type="spellStart"/>
+      <w:r>
+        <w:rPr>
+          <w:color w:val="D0D0FF"/>
+          <w:lang w:val="en-US"/>
+        </w:rPr>
+        <w:t>onDelete</w:t>
+      </w:r>
+      <w:proofErr w:type="spellEnd"/>
+      <w:r>
+        <w:rPr>
+          <w:color w:val="D0D0FF"/>
+          <w:lang w:val="en-US"/>
+        </w:rPr>
+        <w:t xml:space="preserve"> </w:t>
+      </w:r>
+      <w:r>
+        <w:rPr>
+          <w:color w:val="A9B7C6"/>
+          <w:lang w:val="en-US"/>
+        </w:rPr>
+        <w:t xml:space="preserve">= </w:t>
+      </w:r>
+      <w:r>
+        <w:rPr>
+          <w:i/>
+          <w:iCs/>
+          <w:color w:val="9876AA"/>
+          <w:lang w:val="en-US"/>
+        </w:rPr>
+        <w:t>CASCADE</w:t>
+      </w:r>
+      <w:r>
+        <w:rPr>
+          <w:color w:val="A9B7C6"/>
+          <w:lang w:val="en-US"/>
+        </w:rPr>
+        <w:t>))</w:t>
+      </w:r>
+    </w:p>
+    <w:p>
+      <w:pPr>
+        <w:rPr>
+          <w:lang w:val="en-US"/>
+        </w:rPr>
+      </w:pPr>
+      <w:r>
+        <w:t>При удалении родителя, будут удалены связанные с ним внешние ключи. Т.е. при удалении сотрудника, удаляются все его автомобили.</w:t>
       </w:r>
       <w:bookmarkStart w:id="0" w:name="_GoBack"/>
       <w:bookmarkEnd w:id="0"/>
     </w:p>
-    <w:p>
-      <w:r>
-        <w:t>@</w:t>
-      </w:r>
-      <w:r>
-        <w:rPr>
-          <w:lang w:val="en-US"/>
-        </w:rPr>
-        <w:t>Entity</w:t>
-      </w:r>
-      <w:r>
-        <w:t xml:space="preserve"> – </w:t>
-      </w:r>
-      <w:r>
-        <w:t>помечается объект, который мы хотим хранить в БД. Для этого сначала создается класс, описывающий объект БД</w:t>
-      </w:r>
-    </w:p>
-    <w:p/>
     <w:sectPr>
       <w:pgSz w:w="11906" w:h="16838"/>
       <w:pgMar w:top="1134" w:right="850" w:bottom="1134" w:left="1701" w:header="708" w:footer="708" w:gutter="0"/>
@@ -502,6 +1716,56 @@
     <w:semiHidden/>
     <w:unhideWhenUsed/>
   </w:style>
+  <w:style w:type="paragraph" w:styleId="HTML">
+    <w:name w:val="HTML Preformatted"/>
+    <w:basedOn w:val="a"/>
+    <w:link w:val="HTML0"/>
+    <w:uiPriority w:val="99"/>
+    <w:semiHidden/>
+    <w:unhideWhenUsed/>
+    <w:rsid w:val="001A3E82"/>
+    <w:pPr>
+      <w:tabs>
+        <w:tab w:val="left" w:pos="916"/>
+        <w:tab w:val="left" w:pos="1832"/>
+        <w:tab w:val="left" w:pos="2748"/>
+        <w:tab w:val="left" w:pos="3664"/>
+        <w:tab w:val="left" w:pos="4580"/>
+        <w:tab w:val="left" w:pos="5496"/>
+        <w:tab w:val="left" w:pos="6412"/>
+        <w:tab w:val="left" w:pos="7328"/>
+        <w:tab w:val="left" w:pos="8244"/>
+        <w:tab w:val="left" w:pos="9160"/>
+        <w:tab w:val="left" w:pos="10076"/>
+        <w:tab w:val="left" w:pos="10992"/>
+        <w:tab w:val="left" w:pos="11908"/>
+        <w:tab w:val="left" w:pos="12824"/>
+        <w:tab w:val="left" w:pos="13740"/>
+        <w:tab w:val="left" w:pos="14656"/>
+      </w:tabs>
+      <w:spacing w:after="0" w:line="240" w:lineRule="auto"/>
+    </w:pPr>
+    <w:rPr>
+      <w:rFonts w:ascii="Courier New" w:eastAsia="Times New Roman" w:hAnsi="Courier New" w:cs="Courier New"/>
+      <w:sz w:val="20"/>
+      <w:szCs w:val="20"/>
+      <w:lang w:eastAsia="ru-RU"/>
+    </w:rPr>
+  </w:style>
+  <w:style w:type="character" w:customStyle="1" w:styleId="HTML0">
+    <w:name w:val="Стандартный HTML Знак"/>
+    <w:basedOn w:val="a0"/>
+    <w:link w:val="HTML"/>
+    <w:uiPriority w:val="99"/>
+    <w:semiHidden/>
+    <w:rsid w:val="001A3E82"/>
+    <w:rPr>
+      <w:rFonts w:ascii="Courier New" w:eastAsia="Times New Roman" w:hAnsi="Courier New" w:cs="Courier New"/>
+      <w:sz w:val="20"/>
+      <w:szCs w:val="20"/>
+      <w:lang w:eastAsia="ru-RU"/>
+    </w:rPr>
+  </w:style>
 </w:styles>
 </file>
 
